--- a/ENTREGABLE INV.docx
+++ b/ENTREGABLE INV.docx
@@ -2,26 +2,455 @@
 <file path=word/document.xml><?xml version="1.0" encoding="utf-8"?>
 <w:document xmlns:wpc="http://schemas.microsoft.com/office/word/2010/wordprocessingCanvas" xmlns:cx="http://schemas.microsoft.com/office/drawing/2014/chartex" xmlns:cx1="http://schemas.microsoft.com/office/drawing/2015/9/8/chartex" xmlns:cx2="http://schemas.microsoft.com/office/drawing/2015/10/21/chartex" xmlns:cx3="http://schemas.microsoft.com/office/drawing/2016/5/9/chartex" xmlns:cx4="http://schemas.microsoft.com/office/drawing/2016/5/10/chartex" xmlns:cx5="http://schemas.microsoft.com/office/drawing/2016/5/11/chartex" xmlns:cx6="http://schemas.microsoft.com/office/drawing/2016/5/12/chartex" xmlns:cx7="http://schemas.microsoft.com/office/drawing/2016/5/13/chartex" xmlns:cx8="http://schemas.microsoft.com/office/drawing/2016/5/14/chartex" xmlns:mc="http://schemas.openxmlformats.org/markup-compatibility/2006" xmlns:aink="http://schemas.microsoft.com/office/drawing/2016/ink" xmlns:am3d="http://schemas.microsoft.com/office/drawing/2017/model3d" xmlns:o="urn:schemas-microsoft-com:office:office" xmlns:oel="http://schemas.microsoft.com/office/2019/extlst" xmlns:r="http://schemas.openxmlformats.org/officeDocument/2006/relationships" xmlns:m="http://schemas.openxmlformats.org/officeDocument/2006/math" xmlns:v="urn:schemas-microsoft-com:vml" xmlns:wp14="http://schemas.microsoft.com/office/word/2010/wordprocessingDrawing" xmlns:wp="http://schemas.openxmlformats.org/drawingml/2006/wordprocessingDrawing" xmlns:w10="urn:schemas-microsoft-com:office:word" xmlns:w="http://schemas.openxmlformats.org/wordprocessingml/2006/main" xmlns:w14="http://schemas.microsoft.com/office/word/2010/wordml" xmlns:w15="http://schemas.microsoft.com/office/word/2012/wordml" xmlns:w16cex="http://schemas.microsoft.com/office/word/2018/wordml/cex" xmlns:w16cid="http://schemas.microsoft.com/office/word/2016/wordml/cid" xmlns:w16="http://schemas.microsoft.com/office/word/2018/wordml" xmlns:w16du="http://schemas.microsoft.com/office/word/2023/wordml/word16du" xmlns:w16sdtdh="http://schemas.microsoft.com/office/word/2020/wordml/sdtdatahash" xmlns:w16sdtfl="http://schemas.microsoft.com/office/word/2024/wordml/sdtformatlock" xmlns:w16se="http://schemas.microsoft.com/office/word/2015/wordml/symex" xmlns:wpg="http://schemas.microsoft.com/office/word/2010/wordprocessingGroup" xmlns:wpi="http://schemas.microsoft.com/office/word/2010/wordprocessingInk" xmlns:wne="http://schemas.microsoft.com/office/word/2006/wordml" xmlns:wps="http://schemas.microsoft.com/office/word/2010/wordprocessingShape" mc:Ignorable="w14 w15 w16se w16cid w16 w16cex w16sdtdh w16sdtfl w16du wp14">
   <w:body>
-    <w:p>
-      <w:pPr>
-        <w:spacing w:line="276" w:lineRule="auto"/>
-        <w:jc w:val="both"/>
-        <w:rPr>
-          <w:rFonts w:ascii="Arial" w:hAnsi="Arial" w:cs="Arial"/>
+    <w:sdt>
+      <w:sdtPr>
+        <w:rPr>
+          <w:lang w:val="es-ES"/>
+        </w:rPr>
+        <w:id w:val="277233784"/>
+        <w:docPartObj>
+          <w:docPartGallery w:val="Table of Contents"/>
+          <w:docPartUnique/>
+        </w:docPartObj>
+      </w:sdtPr>
+      <w:sdtEndPr>
+        <w:rPr>
+          <w:rFonts w:asciiTheme="minorHAnsi" w:eastAsiaTheme="minorHAnsi" w:hAnsiTheme="minorHAnsi" w:cstheme="minorBidi"/>
           <w:b/>
           <w:bCs/>
-          <w:lang w:val="es-MX"/>
-        </w:rPr>
-      </w:pPr>
-      <w:r>
-        <w:rPr>
-          <w:rFonts w:ascii="Arial" w:hAnsi="Arial" w:cs="Arial"/>
-          <w:b/>
-          <w:bCs/>
+          <w:color w:val="auto"/>
+          <w:kern w:val="2"/>
+          <w:sz w:val="24"/>
+          <w:szCs w:val="24"/>
+          <w:lang w:eastAsia="en-US"/>
+          <w14:ligatures w14:val="standardContextual"/>
+        </w:rPr>
+      </w:sdtEndPr>
+      <w:sdtContent>
+        <w:p>
+          <w:pPr>
+            <w:pStyle w:val="TtuloTDC"/>
+          </w:pPr>
+          <w:r>
+            <w:rPr>
+              <w:lang w:val="es-ES"/>
+            </w:rPr>
+            <w:t>Contenido</w:t>
+          </w:r>
+        </w:p>
+        <w:p>
+          <w:pPr>
+            <w:pStyle w:val="TDC1"/>
+            <w:tabs>
+              <w:tab w:val="right" w:leader="dot" w:pos="9350"/>
+            </w:tabs>
+            <w:rPr>
+              <w:noProof/>
+            </w:rPr>
+          </w:pPr>
+          <w:r>
+            <w:fldChar w:fldCharType="begin"/>
+          </w:r>
+          <w:r>
+            <w:rPr>
+              <w:lang w:val="es-MX"/>
+            </w:rPr>
+            <w:instrText xml:space="preserve"> TOC \o "1-3" \h \z \u </w:instrText>
+          </w:r>
+          <w:r>
+            <w:fldChar w:fldCharType="separate"/>
+          </w:r>
+          <w:hyperlink w:anchor="_Toc192102040" w:history="1">
+            <w:r>
+              <w:rPr>
+                <w:rStyle w:val="Hipervnculo"/>
+                <w:noProof/>
+                <w:lang w:val="es-MX"/>
+              </w:rPr>
+              <w:t>INTRODUCCIÓN</w:t>
+            </w:r>
+            <w:r>
+              <w:rPr>
+                <w:noProof/>
+                <w:webHidden/>
+              </w:rPr>
+              <w:tab/>
+            </w:r>
+            <w:r>
+              <w:rPr>
+                <w:noProof/>
+                <w:webHidden/>
+              </w:rPr>
+              <w:fldChar w:fldCharType="begin"/>
+            </w:r>
+            <w:r>
+              <w:rPr>
+                <w:noProof/>
+                <w:webHidden/>
+              </w:rPr>
+              <w:instrText xml:space="preserve"> PAGEREF _Toc192102040 \h </w:instrText>
+            </w:r>
+            <w:r>
+              <w:rPr>
+                <w:noProof/>
+                <w:webHidden/>
+              </w:rPr>
+            </w:r>
+            <w:r>
+              <w:rPr>
+                <w:noProof/>
+                <w:webHidden/>
+              </w:rPr>
+              <w:fldChar w:fldCharType="separate"/>
+            </w:r>
+            <w:r>
+              <w:rPr>
+                <w:noProof/>
+                <w:webHidden/>
+              </w:rPr>
+              <w:t>2</w:t>
+            </w:r>
+            <w:r>
+              <w:rPr>
+                <w:noProof/>
+                <w:webHidden/>
+              </w:rPr>
+              <w:fldChar w:fldCharType="end"/>
+            </w:r>
+          </w:hyperlink>
+        </w:p>
+        <w:p>
+          <w:pPr>
+            <w:pStyle w:val="TDC1"/>
+            <w:tabs>
+              <w:tab w:val="right" w:leader="dot" w:pos="9350"/>
+            </w:tabs>
+            <w:rPr>
+              <w:noProof/>
+            </w:rPr>
+          </w:pPr>
+          <w:hyperlink w:anchor="_Toc192102041" w:history="1">
+            <w:r>
+              <w:rPr>
+                <w:rStyle w:val="Hipervnculo"/>
+                <w:noProof/>
+                <w:lang w:val="es-MX"/>
+              </w:rPr>
+              <w:t>PLANTEAMIENTO DEL PROBLEMA</w:t>
+            </w:r>
+            <w:r>
+              <w:rPr>
+                <w:noProof/>
+                <w:webHidden/>
+              </w:rPr>
+              <w:tab/>
+            </w:r>
+            <w:r>
+              <w:rPr>
+                <w:noProof/>
+                <w:webHidden/>
+              </w:rPr>
+              <w:fldChar w:fldCharType="begin"/>
+            </w:r>
+            <w:r>
+              <w:rPr>
+                <w:noProof/>
+                <w:webHidden/>
+              </w:rPr>
+              <w:instrText xml:space="preserve"> PAGEREF _Toc192102041 \h </w:instrText>
+            </w:r>
+            <w:r>
+              <w:rPr>
+                <w:noProof/>
+                <w:webHidden/>
+              </w:rPr>
+            </w:r>
+            <w:r>
+              <w:rPr>
+                <w:noProof/>
+                <w:webHidden/>
+              </w:rPr>
+              <w:fldChar w:fldCharType="separate"/>
+            </w:r>
+            <w:r>
+              <w:rPr>
+                <w:noProof/>
+                <w:webHidden/>
+              </w:rPr>
+              <w:t>4</w:t>
+            </w:r>
+            <w:r>
+              <w:rPr>
+                <w:noProof/>
+                <w:webHidden/>
+              </w:rPr>
+              <w:fldChar w:fldCharType="end"/>
+            </w:r>
+          </w:hyperlink>
+        </w:p>
+        <w:p>
+          <w:pPr>
+            <w:pStyle w:val="TDC1"/>
+            <w:tabs>
+              <w:tab w:val="right" w:leader="dot" w:pos="9350"/>
+            </w:tabs>
+            <w:rPr>
+              <w:noProof/>
+            </w:rPr>
+          </w:pPr>
+          <w:hyperlink w:anchor="_Toc192102042" w:history="1">
+            <w:r>
+              <w:rPr>
+                <w:rStyle w:val="Hipervnculo"/>
+                <w:noProof/>
+                <w:lang w:val="es-MX"/>
+              </w:rPr>
+              <w:t>ANTECEDENTES</w:t>
+            </w:r>
+            <w:r>
+              <w:rPr>
+                <w:noProof/>
+                <w:webHidden/>
+              </w:rPr>
+              <w:tab/>
+            </w:r>
+            <w:r>
+              <w:rPr>
+                <w:noProof/>
+                <w:webHidden/>
+              </w:rPr>
+              <w:fldChar w:fldCharType="begin"/>
+            </w:r>
+            <w:r>
+              <w:rPr>
+                <w:noProof/>
+                <w:webHidden/>
+              </w:rPr>
+              <w:instrText xml:space="preserve"> PAGEREF _Toc192102042 \h </w:instrText>
+            </w:r>
+            <w:r>
+              <w:rPr>
+                <w:noProof/>
+                <w:webHidden/>
+              </w:rPr>
+            </w:r>
+            <w:r>
+              <w:rPr>
+                <w:noProof/>
+                <w:webHidden/>
+              </w:rPr>
+              <w:fldChar w:fldCharType="separate"/>
+            </w:r>
+            <w:r>
+              <w:rPr>
+                <w:noProof/>
+                <w:webHidden/>
+              </w:rPr>
+              <w:t>6</w:t>
+            </w:r>
+            <w:r>
+              <w:rPr>
+                <w:noProof/>
+                <w:webHidden/>
+              </w:rPr>
+              <w:fldChar w:fldCharType="end"/>
+            </w:r>
+          </w:hyperlink>
+        </w:p>
+        <w:p>
+          <w:pPr>
+            <w:pStyle w:val="TDC1"/>
+            <w:tabs>
+              <w:tab w:val="right" w:leader="dot" w:pos="9350"/>
+            </w:tabs>
+            <w:rPr>
+              <w:noProof/>
+            </w:rPr>
+          </w:pPr>
+          <w:hyperlink w:anchor="_Toc192102043" w:history="1">
+            <w:r>
+              <w:rPr>
+                <w:rStyle w:val="Hipervnculo"/>
+                <w:noProof/>
+                <w:lang w:val="es-MX"/>
+              </w:rPr>
+              <w:t>MARCO TEORICO</w:t>
+            </w:r>
+            <w:r>
+              <w:rPr>
+                <w:noProof/>
+                <w:webHidden/>
+              </w:rPr>
+              <w:tab/>
+            </w:r>
+            <w:r>
+              <w:rPr>
+                <w:noProof/>
+                <w:webHidden/>
+              </w:rPr>
+              <w:fldChar w:fldCharType="begin"/>
+            </w:r>
+            <w:r>
+              <w:rPr>
+                <w:noProof/>
+                <w:webHidden/>
+              </w:rPr>
+              <w:instrText xml:space="preserve"> PAGEREF _Toc192102043 \h </w:instrText>
+            </w:r>
+            <w:r>
+              <w:rPr>
+                <w:noProof/>
+                <w:webHidden/>
+              </w:rPr>
+            </w:r>
+            <w:r>
+              <w:rPr>
+                <w:noProof/>
+                <w:webHidden/>
+              </w:rPr>
+              <w:fldChar w:fldCharType="separate"/>
+            </w:r>
+            <w:r>
+              <w:rPr>
+                <w:noProof/>
+                <w:webHidden/>
+              </w:rPr>
+              <w:t>8</w:t>
+            </w:r>
+            <w:r>
+              <w:rPr>
+                <w:noProof/>
+                <w:webHidden/>
+              </w:rPr>
+              <w:fldChar w:fldCharType="end"/>
+            </w:r>
+          </w:hyperlink>
+        </w:p>
+        <w:p>
+          <w:pPr>
+            <w:pStyle w:val="TDC1"/>
+            <w:tabs>
+              <w:tab w:val="right" w:leader="dot" w:pos="9350"/>
+            </w:tabs>
+            <w:rPr>
+              <w:noProof/>
+            </w:rPr>
+          </w:pPr>
+          <w:hyperlink w:anchor="_Toc192102044" w:history="1">
+            <w:r>
+              <w:rPr>
+                <w:rStyle w:val="Hipervnculo"/>
+                <w:noProof/>
+              </w:rPr>
+              <w:t>Referencias</w:t>
+            </w:r>
+            <w:r>
+              <w:rPr>
+                <w:noProof/>
+                <w:webHidden/>
+              </w:rPr>
+              <w:tab/>
+            </w:r>
+            <w:r>
+              <w:rPr>
+                <w:noProof/>
+                <w:webHidden/>
+              </w:rPr>
+              <w:fldChar w:fldCharType="begin"/>
+            </w:r>
+            <w:r>
+              <w:rPr>
+                <w:noProof/>
+                <w:webHidden/>
+              </w:rPr>
+              <w:instrText xml:space="preserve"> PAGEREF _Toc192102044 \h </w:instrText>
+            </w:r>
+            <w:r>
+              <w:rPr>
+                <w:noProof/>
+                <w:webHidden/>
+              </w:rPr>
+            </w:r>
+            <w:r>
+              <w:rPr>
+                <w:noProof/>
+                <w:webHidden/>
+              </w:rPr>
+              <w:fldChar w:fldCharType="separate"/>
+            </w:r>
+            <w:r>
+              <w:rPr>
+                <w:noProof/>
+                <w:webHidden/>
+              </w:rPr>
+              <w:t>12</w:t>
+            </w:r>
+            <w:r>
+              <w:rPr>
+                <w:noProof/>
+                <w:webHidden/>
+              </w:rPr>
+              <w:fldChar w:fldCharType="end"/>
+            </w:r>
+          </w:hyperlink>
+        </w:p>
+        <w:p>
+          <w:pPr>
+            <w:rPr>
+              <w:lang w:val="es-MX"/>
+            </w:rPr>
+          </w:pPr>
+          <w:r>
+            <w:rPr>
+              <w:b/>
+              <w:bCs/>
+              <w:lang w:val="es-ES"/>
+            </w:rPr>
+            <w:fldChar w:fldCharType="end"/>
+          </w:r>
+        </w:p>
+      </w:sdtContent>
+    </w:sdt>
+    <w:p>
+      <w:pPr>
+        <w:rPr>
+          <w:lang w:val="es-MX"/>
+        </w:rPr>
+      </w:pPr>
+      <w:r>
+        <w:rPr>
+          <w:lang w:val="es-MX"/>
+        </w:rPr>
+        <w:br w:type="page"/>
+      </w:r>
+    </w:p>
+    <w:p>
+      <w:pPr>
+        <w:rPr>
+          <w:rFonts w:eastAsiaTheme="majorEastAsia" w:cstheme="majorBidi"/>
+          <w:color w:val="595959" w:themeColor="text1" w:themeTint="A6"/>
+          <w:spacing w:val="15"/>
+          <w:sz w:val="28"/>
+          <w:szCs w:val="28"/>
+          <w:lang w:val="es-MX"/>
+        </w:rPr>
+      </w:pPr>
+    </w:p>
+    <w:p>
+      <w:pPr>
+        <w:pStyle w:val="Ttulo1"/>
+        <w:rPr>
+          <w:lang w:val="es-MX"/>
+        </w:rPr>
+      </w:pPr>
+      <w:bookmarkStart w:id="0" w:name="_Toc192102040"/>
+      <w:r>
+        <w:rPr>
           <w:lang w:val="es-MX"/>
         </w:rPr>
         <w:t>INTRODUCCIÓN</w:t>
       </w:r>
+      <w:bookmarkEnd w:id="0"/>
     </w:p>
     <w:p>
       <w:pPr>
@@ -105,15 +534,7 @@
           <w:rFonts w:ascii="Arial" w:hAnsi="Arial" w:cs="Arial"/>
           <w:lang w:val="es-MX"/>
         </w:rPr>
-        <w:t xml:space="preserve">Además de su impacto en la reducción del riesgo de desastres, la implementación de sistemas de predicción basados en redes neuronales puede generar beneficios a nivel social y económico. La optimización de los sistemas de alerta no solo contribuirá a la </w:t>
-      </w:r>
-      <w:r>
-        <w:rPr>
-          <w:rFonts w:ascii="Arial" w:hAnsi="Arial" w:cs="Arial"/>
-          <w:lang w:val="es-MX"/>
-        </w:rPr>
-        <w:lastRenderedPageBreak/>
-        <w:t>seguridad de la población, sino que también permitirá reducir costos asociados a la gestión de emergencias y daños materiales. Asimismo, el avance en la digitalización de la predicción meteorológica se alinea con las tendencias actuales de transformación digital y uso de inteligencia artificial en la gestión del clima.</w:t>
+        <w:t>Además de su impacto en la reducción del riesgo de desastres, la implementación de sistemas de predicción basados en redes neuronales puede generar beneficios a nivel social y económico. La optimización de los sistemas de alerta no solo contribuirá a la seguridad de la población, sino que también permitirá reducir costos asociados a la gestión de emergencias y daños materiales. Asimismo, el avance en la digitalización de la predicción meteorológica se alinea con las tendencias actuales de transformación digital y uso de inteligencia artificial en la gestión del clima.</w:t>
       </w:r>
     </w:p>
     <w:p>
@@ -305,45 +726,19 @@
     </w:p>
     <w:p>
       <w:pPr>
-        <w:spacing w:line="276" w:lineRule="auto"/>
-        <w:jc w:val="both"/>
-        <w:rPr>
-          <w:rFonts w:ascii="Arial" w:hAnsi="Arial" w:cs="Arial"/>
-          <w:lang w:val="es-MX"/>
-        </w:rPr>
-      </w:pPr>
-    </w:p>
-    <w:p>
-      <w:pPr>
-        <w:spacing w:line="276" w:lineRule="auto"/>
-        <w:jc w:val="both"/>
-        <w:rPr>
-          <w:rFonts w:ascii="Arial" w:hAnsi="Arial" w:cs="Arial"/>
-          <w:lang w:val="es-MX"/>
-        </w:rPr>
-      </w:pPr>
-    </w:p>
-    <w:p>
-      <w:pPr>
-        <w:spacing w:line="276" w:lineRule="auto"/>
-        <w:jc w:val="both"/>
-        <w:rPr>
-          <w:rFonts w:ascii="Arial" w:hAnsi="Arial" w:cs="Arial"/>
-          <w:b/>
-          <w:bCs/>
-          <w:lang w:val="es-MX"/>
-        </w:rPr>
-      </w:pPr>
-      <w:r>
-        <w:rPr>
-          <w:rFonts w:ascii="Arial" w:hAnsi="Arial" w:cs="Arial"/>
-          <w:b/>
-          <w:bCs/>
-          <w:lang w:val="es-MX"/>
-        </w:rPr>
-        <w:lastRenderedPageBreak/>
+        <w:pStyle w:val="Ttulo1"/>
+        <w:rPr>
+          <w:lang w:val="es-MX"/>
+        </w:rPr>
+      </w:pPr>
+      <w:bookmarkStart w:id="1" w:name="_Toc192102041"/>
+      <w:r>
+        <w:rPr>
+          <w:lang w:val="es-MX"/>
+        </w:rPr>
         <w:t>PLANTEAMIENTO DEL PROBLEMA</w:t>
       </w:r>
+      <w:bookmarkEnd w:id="1"/>
     </w:p>
     <w:p>
       <w:pPr>
@@ -456,15 +851,7 @@
           <w:rFonts w:ascii="Arial" w:hAnsi="Arial" w:cs="Arial"/>
           <w:lang w:val="es-MX"/>
         </w:rPr>
-        <w:t xml:space="preserve">El uso de redes neuronales en la predicción de tormentas y tornados permite analizar patrones complejos en datos meteorológicos históricos y en tiempo real, mejorando la capacidad de identificar condiciones propicias para la formación de estos fenómenos. Sin embargo, la adopción de esta tecnología enfrenta varios desafíos. Uno de los principales es la disponibilidad y calidad de los datos, ya que la información proveniente de satélites, radares meteorológicos y sensores atmosféricos puede no ser suficiente o estar sesgada. Para abordar esta limitación, se están desarrollando enfoques que </w:t>
-      </w:r>
-      <w:r>
-        <w:rPr>
-          <w:rFonts w:ascii="Arial" w:hAnsi="Arial" w:cs="Arial"/>
-          <w:lang w:val="es-MX"/>
-        </w:rPr>
-        <w:lastRenderedPageBreak/>
-        <w:t>combinan datos obtenidos de diversas fuentes, incluyendo simulaciones avanzadas y la colaboración entre agencias meteorológicas para mejorar la cobertura y precisión de los modelos. Además, la creación de bases de datos meteorológicas más accesibles y estandarizadas es un paso clave para garantizar la eficacia de estos sistemas predictivos.</w:t>
+        <w:t>El uso de redes neuronales en la predicción de tormentas y tornados permite analizar patrones complejos en datos meteorológicos históricos y en tiempo real, mejorando la capacidad de identificar condiciones propicias para la formación de estos fenómenos. Sin embargo, la adopción de esta tecnología enfrenta varios desafíos. Uno de los principales es la disponibilidad y calidad de los datos, ya que la información proveniente de satélites, radares meteorológicos y sensores atmosféricos puede no ser suficiente o estar sesgada. Para abordar esta limitación, se están desarrollando enfoques que combinan datos obtenidos de diversas fuentes, incluyendo simulaciones avanzadas y la colaboración entre agencias meteorológicas para mejorar la cobertura y precisión de los modelos. Además, la creación de bases de datos meteorológicas más accesibles y estandarizadas es un paso clave para garantizar la eficacia de estos sistemas predictivos.</w:t>
       </w:r>
     </w:p>
     <w:p>
@@ -540,46 +927,21 @@
     </w:p>
     <w:p>
       <w:pPr>
-        <w:spacing w:line="276" w:lineRule="auto"/>
-        <w:jc w:val="both"/>
-        <w:rPr>
-          <w:rFonts w:ascii="Arial" w:hAnsi="Arial" w:cs="Arial"/>
-          <w:lang w:val="es-MX"/>
-        </w:rPr>
-      </w:pPr>
-    </w:p>
-    <w:p>
-      <w:pPr>
-        <w:spacing w:line="276" w:lineRule="auto"/>
-        <w:jc w:val="both"/>
-        <w:rPr>
-          <w:rFonts w:ascii="Arial" w:hAnsi="Arial" w:cs="Arial"/>
-          <w:lang w:val="es-MX"/>
-        </w:rPr>
-      </w:pPr>
-    </w:p>
-    <w:p>
-      <w:pPr>
-        <w:spacing w:line="276" w:lineRule="auto"/>
-        <w:jc w:val="both"/>
-        <w:rPr>
-          <w:rFonts w:ascii="Arial" w:hAnsi="Arial" w:cs="Arial"/>
-          <w:lang w:val="es-MX"/>
-        </w:rPr>
-      </w:pPr>
-      <w:r>
-        <w:rPr>
-          <w:rFonts w:ascii="Arial" w:hAnsi="Arial" w:cs="Arial"/>
-          <w:b/>
-          <w:bCs/>
-          <w:lang w:val="es-MX"/>
-        </w:rPr>
-        <w:lastRenderedPageBreak/>
+        <w:pStyle w:val="Ttulo1"/>
+        <w:rPr>
+          <w:lang w:val="es-MX"/>
+        </w:rPr>
+      </w:pPr>
+      <w:bookmarkStart w:id="2" w:name="_Toc192102042"/>
+      <w:r>
+        <w:rPr>
+          <w:lang w:val="es-MX"/>
+        </w:rPr>
         <w:t>ANTECEDENTES</w:t>
       </w:r>
-      <w:r>
-        <w:rPr>
-          <w:rFonts w:ascii="Arial" w:hAnsi="Arial" w:cs="Arial"/>
+      <w:bookmarkEnd w:id="2"/>
+      <w:r>
+        <w:rPr>
           <w:lang w:val="es-MX"/>
         </w:rPr>
         <w:t> </w:t>
@@ -960,15 +1322,7 @@
           <w:rFonts w:ascii="Arial" w:hAnsi="Arial" w:cs="Arial"/>
           <w:lang w:val="es-MX"/>
         </w:rPr>
-        <w:t xml:space="preserve"> evalúa la aplicación de RNA para la predicción a corto plazo de tormentas severas. Utilizando registros históricos de datos meteorológicos y mediciones de radar, el artículo demuestra </w:t>
-      </w:r>
-      <w:r>
-        <w:rPr>
-          <w:rFonts w:ascii="Arial" w:hAnsi="Arial" w:cs="Arial"/>
-          <w:lang w:val="es-MX"/>
-        </w:rPr>
-        <w:lastRenderedPageBreak/>
-        <w:t>que las RNA pueden identificar de forma temprana patrones asociados a la formación de tormentas críticas, lo que permite emitir alertas con mayor antelación (10.1175/1520-0434(1992)007&lt;</w:t>
+        <w:t xml:space="preserve"> evalúa la aplicación de RNA para la predicción a corto plazo de tormentas severas. Utilizando registros históricos de datos meteorológicos y mediciones de radar, el artículo demuestra que las RNA pueden identificar de forma temprana patrones asociados a la formación de tormentas críticas, lo que permite emitir alertas con mayor antelación (10.1175/1520-0434(1992)007&lt;</w:t>
       </w:r>
       <w:proofErr w:type="gramStart"/>
       <w:r>
@@ -1247,7 +1601,6 @@
         <w:jc w:val="both"/>
         <w:rPr>
           <w:rFonts w:ascii="Arial" w:hAnsi="Arial" w:cs="Arial"/>
-          <w:lang w:val="es-MX"/>
         </w:rPr>
       </w:pPr>
       <w:r>
@@ -1255,16 +1608,204 @@
           <w:rFonts w:ascii="Arial" w:hAnsi="Arial" w:cs="Arial"/>
           <w:b/>
           <w:bCs/>
-          <w:lang w:val="es-MX"/>
-        </w:rPr>
-        <w:t>Sistemas de Alerta Temprana:</w:t>
-      </w:r>
-      <w:r>
-        <w:rPr>
-          <w:rFonts w:ascii="Arial" w:hAnsi="Arial" w:cs="Arial"/>
-          <w:lang w:val="es-MX"/>
-        </w:rPr>
-        <w:t xml:space="preserve"> Integración de modelos predictivos en redes de monitoreo meteorológico para emitir alertas anticipadas a comunidades vulnerables. </w:t>
+        </w:rPr>
+        <w:t xml:space="preserve">Sistemas de </w:t>
+      </w:r>
+      <w:proofErr w:type="spellStart"/>
+      <w:r>
+        <w:rPr>
+          <w:rFonts w:ascii="Arial" w:hAnsi="Arial" w:cs="Arial"/>
+          <w:b/>
+          <w:bCs/>
+        </w:rPr>
+        <w:t>Alerta</w:t>
+      </w:r>
+      <w:proofErr w:type="spellEnd"/>
+      <w:r>
+        <w:rPr>
+          <w:rFonts w:ascii="Arial" w:hAnsi="Arial" w:cs="Arial"/>
+          <w:b/>
+          <w:bCs/>
+        </w:rPr>
+        <w:t xml:space="preserve"> </w:t>
+      </w:r>
+      <w:proofErr w:type="spellStart"/>
+      <w:r>
+        <w:rPr>
+          <w:rFonts w:ascii="Arial" w:hAnsi="Arial" w:cs="Arial"/>
+          <w:b/>
+          <w:bCs/>
+        </w:rPr>
+        <w:t>Temprana</w:t>
+      </w:r>
+      <w:proofErr w:type="spellEnd"/>
+      <w:r>
+        <w:rPr>
+          <w:rFonts w:ascii="Arial" w:hAnsi="Arial" w:cs="Arial"/>
+          <w:b/>
+          <w:bCs/>
+        </w:rPr>
+        <w:t>:</w:t>
+      </w:r>
+      <w:r>
+        <w:rPr>
+          <w:rFonts w:ascii="Arial" w:hAnsi="Arial" w:cs="Arial"/>
+        </w:rPr>
+        <w:t xml:space="preserve"> </w:t>
+      </w:r>
+      <w:proofErr w:type="spellStart"/>
+      <w:r>
+        <w:rPr>
+          <w:rFonts w:ascii="Arial" w:hAnsi="Arial" w:cs="Arial"/>
+        </w:rPr>
+        <w:t>Integración</w:t>
+      </w:r>
+      <w:proofErr w:type="spellEnd"/>
+      <w:r>
+        <w:rPr>
+          <w:rFonts w:ascii="Arial" w:hAnsi="Arial" w:cs="Arial"/>
+        </w:rPr>
+        <w:t xml:space="preserve"> de </w:t>
+      </w:r>
+      <w:proofErr w:type="spellStart"/>
+      <w:r>
+        <w:rPr>
+          <w:rFonts w:ascii="Arial" w:hAnsi="Arial" w:cs="Arial"/>
+        </w:rPr>
+        <w:t>modelos</w:t>
+      </w:r>
+      <w:proofErr w:type="spellEnd"/>
+      <w:r>
+        <w:rPr>
+          <w:rFonts w:ascii="Arial" w:hAnsi="Arial" w:cs="Arial"/>
+        </w:rPr>
+        <w:t xml:space="preserve"> </w:t>
+      </w:r>
+      <w:proofErr w:type="spellStart"/>
+      <w:r>
+        <w:rPr>
+          <w:rFonts w:ascii="Arial" w:hAnsi="Arial" w:cs="Arial"/>
+        </w:rPr>
+        <w:t>predictivos</w:t>
+      </w:r>
+      <w:proofErr w:type="spellEnd"/>
+      <w:r>
+        <w:rPr>
+          <w:rFonts w:ascii="Arial" w:hAnsi="Arial" w:cs="Arial"/>
+        </w:rPr>
+        <w:t xml:space="preserve"> </w:t>
+      </w:r>
+      <w:proofErr w:type="spellStart"/>
+      <w:r>
+        <w:rPr>
+          <w:rFonts w:ascii="Arial" w:hAnsi="Arial" w:cs="Arial"/>
+        </w:rPr>
+        <w:t>en</w:t>
+      </w:r>
+      <w:proofErr w:type="spellEnd"/>
+      <w:r>
+        <w:rPr>
+          <w:rFonts w:ascii="Arial" w:hAnsi="Arial" w:cs="Arial"/>
+        </w:rPr>
+        <w:t xml:space="preserve"> redes de </w:t>
+      </w:r>
+      <w:proofErr w:type="spellStart"/>
+      <w:r>
+        <w:rPr>
+          <w:rFonts w:ascii="Arial" w:hAnsi="Arial" w:cs="Arial"/>
+        </w:rPr>
+        <w:t>monitoreo</w:t>
+      </w:r>
+      <w:proofErr w:type="spellEnd"/>
+      <w:r>
+        <w:rPr>
+          <w:rFonts w:ascii="Arial" w:hAnsi="Arial" w:cs="Arial"/>
+        </w:rPr>
+        <w:t xml:space="preserve"> </w:t>
+      </w:r>
+      <w:proofErr w:type="spellStart"/>
+      <w:r>
+        <w:rPr>
+          <w:rFonts w:ascii="Arial" w:hAnsi="Arial" w:cs="Arial"/>
+        </w:rPr>
+        <w:t>meteorológico</w:t>
+      </w:r>
+      <w:proofErr w:type="spellEnd"/>
+      <w:r>
+        <w:rPr>
+          <w:rFonts w:ascii="Arial" w:hAnsi="Arial" w:cs="Arial"/>
+        </w:rPr>
+        <w:t xml:space="preserve"> para </w:t>
+      </w:r>
+      <w:proofErr w:type="spellStart"/>
+      <w:r>
+        <w:rPr>
+          <w:rFonts w:ascii="Arial" w:hAnsi="Arial" w:cs="Arial"/>
+        </w:rPr>
+        <w:t>emitir</w:t>
+      </w:r>
+      <w:proofErr w:type="spellEnd"/>
+      <w:r>
+        <w:rPr>
+          <w:rFonts w:ascii="Arial" w:hAnsi="Arial" w:cs="Arial"/>
+        </w:rPr>
+        <w:t xml:space="preserve"> </w:t>
+      </w:r>
+      <w:proofErr w:type="spellStart"/>
+      <w:r>
+        <w:rPr>
+          <w:rFonts w:ascii="Arial" w:hAnsi="Arial" w:cs="Arial"/>
+        </w:rPr>
+        <w:t>alertas</w:t>
+      </w:r>
+      <w:proofErr w:type="spellEnd"/>
+      <w:r>
+        <w:rPr>
+          <w:rFonts w:ascii="Arial" w:hAnsi="Arial" w:cs="Arial"/>
+        </w:rPr>
+        <w:t xml:space="preserve"> </w:t>
+      </w:r>
+      <w:proofErr w:type="spellStart"/>
+      <w:r>
+        <w:rPr>
+          <w:rFonts w:ascii="Arial" w:hAnsi="Arial" w:cs="Arial"/>
+        </w:rPr>
+        <w:t>anticipadas</w:t>
+      </w:r>
+      <w:proofErr w:type="spellEnd"/>
+      <w:r>
+        <w:rPr>
+          <w:rFonts w:ascii="Arial" w:hAnsi="Arial" w:cs="Arial"/>
+        </w:rPr>
+        <w:t xml:space="preserve"> a </w:t>
+      </w:r>
+      <w:proofErr w:type="spellStart"/>
+      <w:r>
+        <w:rPr>
+          <w:rFonts w:ascii="Arial" w:hAnsi="Arial" w:cs="Arial"/>
+        </w:rPr>
+        <w:t>comunidades</w:t>
+      </w:r>
+      <w:proofErr w:type="spellEnd"/>
+      <w:r>
+        <w:rPr>
+          <w:rFonts w:ascii="Arial" w:hAnsi="Arial" w:cs="Arial"/>
+        </w:rPr>
+        <w:t xml:space="preserve"> </w:t>
+      </w:r>
+      <w:proofErr w:type="spellStart"/>
+      <w:r>
+        <w:rPr>
+          <w:rFonts w:ascii="Arial" w:hAnsi="Arial" w:cs="Arial"/>
+        </w:rPr>
+        <w:t>vulnerables</w:t>
+      </w:r>
+      <w:proofErr w:type="spellEnd"/>
+      <w:r>
+        <w:rPr>
+          <w:rFonts w:ascii="Arial" w:hAnsi="Arial" w:cs="Arial"/>
+        </w:rPr>
+        <w:t>. </w:t>
       </w:r>
     </w:p>
     <w:p>
@@ -1589,31 +2130,19 @@
     </w:p>
     <w:p>
       <w:pPr>
-        <w:spacing w:line="276" w:lineRule="auto"/>
-        <w:jc w:val="both"/>
-        <w:rPr>
-          <w:rFonts w:ascii="Arial" w:hAnsi="Arial" w:cs="Arial"/>
-          <w:lang w:val="es-MX"/>
-        </w:rPr>
-      </w:pPr>
-    </w:p>
-    <w:p>
-      <w:pPr>
-        <w:spacing w:line="276" w:lineRule="auto"/>
-        <w:jc w:val="both"/>
-        <w:rPr>
-          <w:rFonts w:ascii="Arial" w:hAnsi="Arial" w:cs="Arial"/>
-          <w:lang w:val="es-MX"/>
-        </w:rPr>
-      </w:pPr>
-      <w:r>
-        <w:rPr>
-          <w:rFonts w:ascii="Arial" w:hAnsi="Arial" w:cs="Arial"/>
-          <w:lang w:val="es-MX"/>
-        </w:rPr>
-        <w:lastRenderedPageBreak/>
+        <w:pStyle w:val="Ttulo1"/>
+        <w:rPr>
+          <w:lang w:val="es-MX"/>
+        </w:rPr>
+      </w:pPr>
+      <w:bookmarkStart w:id="3" w:name="_Toc192102043"/>
+      <w:r>
+        <w:rPr>
+          <w:lang w:val="es-MX"/>
+        </w:rPr>
         <w:t>MARCO TEORICO</w:t>
       </w:r>
+      <w:bookmarkEnd w:id="3"/>
     </w:p>
     <w:p>
       <w:pPr>
@@ -1692,15 +2221,7 @@
           <w:rFonts w:ascii="Arial" w:hAnsi="Arial" w:cs="Arial"/>
           <w:lang w:val="es-MX"/>
         </w:rPr>
-        <w:t xml:space="preserve">Para analizar y procesar toda esta información, las redes neuronales han evolucionado en distintas arquitecturas especializadas. Las redes neuronales recurrentes (RNN) resultan particularmente útiles para el análisis de series temporales, ya que pueden identificar patrones secuenciales en los datos atmosféricos. Las redes neuronales convolucionales (CNN) han demostrado gran eficacia en el procesamiento de imágenes satelitales y de radar, facilitando la detección temprana de tormentas y su evolución. Por </w:t>
-      </w:r>
-      <w:r>
-        <w:rPr>
-          <w:rFonts w:ascii="Arial" w:hAnsi="Arial" w:cs="Arial"/>
-          <w:lang w:val="es-MX"/>
-        </w:rPr>
-        <w:lastRenderedPageBreak/>
-        <w:t>otro lado, las redes neuronales profundas (DNN) permiten procesar enormes volúmenes de datos meteorológicos heterogéneos, extrayendo relaciones complejas entre múltiples variables. Finalmente, las redes generativas antagónicas (GAN) han abierto nuevas posibilidades en la simulación de eventos meteorológicos extremos, permitiendo mejorar la interpretación y predicción de tormentas severas.</w:t>
+        <w:t>Para analizar y procesar toda esta información, las redes neuronales han evolucionado en distintas arquitecturas especializadas. Las redes neuronales recurrentes (RNN) resultan particularmente útiles para el análisis de series temporales, ya que pueden identificar patrones secuenciales en los datos atmosféricos. Las redes neuronales convolucionales (CNN) han demostrado gran eficacia en el procesamiento de imágenes satelitales y de radar, facilitando la detección temprana de tormentas y su evolución. Por otro lado, las redes neuronales profundas (DNN) permiten procesar enormes volúmenes de datos meteorológicos heterogéneos, extrayendo relaciones complejas entre múltiples variables. Finalmente, las redes generativas antagónicas (GAN) han abierto nuevas posibilidades en la simulación de eventos meteorológicos extremos, permitiendo mejorar la interpretación y predicción de tormentas severas.</w:t>
       </w:r>
     </w:p>
     <w:p>
@@ -1828,15 +2349,7 @@
           <w:rFonts w:ascii="Arial" w:hAnsi="Arial" w:cs="Arial"/>
           <w:lang w:val="es-MX"/>
         </w:rPr>
-        <w:t xml:space="preserve">A pesar de estos avances, la implementación de redes neuronales en la meteorología mexicana enfrenta varios desafíos. La disponibilidad y calidad de los datos son factores </w:t>
-      </w:r>
-      <w:r>
-        <w:rPr>
-          <w:rFonts w:ascii="Arial" w:hAnsi="Arial" w:cs="Arial"/>
-          <w:lang w:val="es-MX"/>
-        </w:rPr>
-        <w:lastRenderedPageBreak/>
-        <w:t>críticos, ya que la infraestructura de monitoreo en algunas regiones del país sigue siendo limitada, dificultando la recopilación de información en tiempo real. Además, la falta de inversión en supercomputación y en la capacitación de especialistas en inteligencia artificial aplicada a la meteorología representa un obstáculo para el desarrollo de modelos más sofisticados. La colaboración entre el sector académico, el gobierno y la iniciativa privada será clave para superar estas barreras y avanzar en la implementación de sistemas de predicción basados en inteligencia artificial, contribuyendo así a la resiliencia climática del país.</w:t>
+        <w:t>A pesar de estos avances, la implementación de redes neuronales en la meteorología mexicana enfrenta varios desafíos. La disponibilidad y calidad de los datos son factores críticos, ya que la infraestructura de monitoreo en algunas regiones del país sigue siendo limitada, dificultando la recopilación de información en tiempo real. Además, la falta de inversión en supercomputación y en la capacitación de especialistas en inteligencia artificial aplicada a la meteorología representa un obstáculo para el desarrollo de modelos más sofisticados. La colaboración entre el sector académico, el gobierno y la iniciativa privada será clave para superar estas barreras y avanzar en la implementación de sistemas de predicción basados en inteligencia artificial, contribuyendo así a la resiliencia climática del país.</w:t>
       </w:r>
     </w:p>
     <w:p>
@@ -1916,15 +2429,7 @@
           <w:rFonts w:ascii="Arial" w:hAnsi="Arial" w:cs="Arial"/>
           <w:lang w:val="es-MX"/>
         </w:rPr>
-        <w:t xml:space="preserve">Para materializar estos avances, es esencial fomentar la colaboración entre instituciones gubernamentales, centros de investigación y la industria tecnológica. La combinación de inteligencia artificial con sensores remotos y modelos meteorológicos podría marcar un punto de inflexión en la mitigación de desastres climáticos en México. Con una estrategia bien estructurada y el apoyo de la comunidad científica, el país tiene la oportunidad de posicionarse como líder en la aplicación de inteligencia artificial para la predicción de </w:t>
-      </w:r>
-      <w:r>
-        <w:rPr>
-          <w:rFonts w:ascii="Arial" w:hAnsi="Arial" w:cs="Arial"/>
-          <w:lang w:val="es-MX"/>
-        </w:rPr>
-        <w:lastRenderedPageBreak/>
-        <w:t>tormentas y otros eventos meteorológicos extremos, beneficiando así a millones de personas y fortaleciendo su resiliencia ante los cambios climáticos del futuro.</w:t>
+        <w:t>Para materializar estos avances, es esencial fomentar la colaboración entre instituciones gubernamentales, centros de investigación y la industria tecnológica. La combinación de inteligencia artificial con sensores remotos y modelos meteorológicos podría marcar un punto de inflexión en la mitigación de desastres climáticos en México. Con una estrategia bien estructurada y el apoyo de la comunidad científica, el país tiene la oportunidad de posicionarse como líder en la aplicación de inteligencia artificial para la predicción de tormentas y otros eventos meteorológicos extremos, beneficiando así a millones de personas y fortaleciendo su resiliencia ante los cambios climáticos del futuro.</w:t>
       </w:r>
     </w:p>
     <w:p>
@@ -2184,25 +2689,16 @@
     </w:p>
     <w:p>
       <w:pPr>
-        <w:spacing w:line="276" w:lineRule="auto"/>
-        <w:jc w:val="both"/>
-        <w:rPr>
-          <w:rFonts w:ascii="Arial" w:hAnsi="Arial" w:cs="Arial"/>
-        </w:rPr>
-      </w:pPr>
-      <w:proofErr w:type="spellStart"/>
-      <w:r>
-        <w:rPr>
-          <w:rFonts w:ascii="Arial" w:hAnsi="Arial" w:cs="Arial"/>
-        </w:rPr>
-        <w:lastRenderedPageBreak/>
+        <w:pStyle w:val="Ttulo1"/>
+      </w:pPr>
+      <w:bookmarkStart w:id="4" w:name="_Toc192102044"/>
+      <w:proofErr w:type="spellStart"/>
+      <w:r>
         <w:t>Referencias</w:t>
       </w:r>
-      <w:proofErr w:type="spellEnd"/>
-      <w:r>
-        <w:rPr>
-          <w:rFonts w:ascii="Arial" w:hAnsi="Arial" w:cs="Arial"/>
-        </w:rPr>
+      <w:bookmarkEnd w:id="4"/>
+      <w:proofErr w:type="spellEnd"/>
+      <w:r>
         <w:t> </w:t>
       </w:r>
     </w:p>
@@ -2211,47 +2707,62 @@
         <w:spacing w:line="276" w:lineRule="auto"/>
         <w:jc w:val="both"/>
         <w:rPr>
-          <w:rFonts w:ascii="Arial" w:hAnsi="Arial" w:cs="Arial"/>
-        </w:rPr>
-      </w:pPr>
-      <w:r>
-        <w:rPr>
-          <w:rFonts w:ascii="Arial" w:hAnsi="Arial" w:cs="Arial"/>
-        </w:rPr>
-        <w:t>Shi, X., Chen, Z., Wang, H., Yeung, D.-Y., Wong, W.-K., Woo, W.-C., &amp; Kong Observatory, H. (n.d.). </w:t>
-      </w:r>
-      <w:r>
-        <w:rPr>
-          <w:rFonts w:ascii="Arial" w:hAnsi="Arial" w:cs="Arial"/>
-          <w:i/>
-          <w:iCs/>
-        </w:rPr>
-        <w:t>Convolutional LSTM Network: A Machine Learning Approach for Precipitation Nowcasting</w:t>
-      </w:r>
-      <w:r>
-        <w:rPr>
-          <w:rFonts w:ascii="Arial" w:hAnsi="Arial" w:cs="Arial"/>
-        </w:rPr>
-        <w:t>. https://proceedings.neurips.cc/paper_files/paper/2015/file/07563a3fe3bbe7e3ba84431ad9d055af-Paper.pdf </w:t>
-      </w:r>
-    </w:p>
-    <w:p>
-      <w:pPr>
-        <w:spacing w:line="276" w:lineRule="auto"/>
-        <w:jc w:val="both"/>
-        <w:rPr>
-          <w:rFonts w:ascii="Arial" w:hAnsi="Arial" w:cs="Arial"/>
-        </w:rPr>
-      </w:pPr>
-      <w:r>
-        <w:rPr>
-          <w:rFonts w:ascii="Arial" w:hAnsi="Arial" w:cs="Arial"/>
-        </w:rPr>
-        <w:t>McCann, D. W. (1992). A Neural Network Short-Term Forecast of Significant Thunderstorms. </w:t>
-      </w:r>
-      <w:r>
-        <w:rPr>
-          <w:rFonts w:ascii="Arial" w:hAnsi="Arial" w:cs="Arial"/>
+          <w:rFonts w:asciiTheme="majorBidi" w:hAnsiTheme="majorBidi" w:cstheme="majorBidi"/>
+        </w:rPr>
+      </w:pPr>
+      <w:r>
+        <w:rPr>
+          <w:rFonts w:asciiTheme="majorBidi" w:hAnsiTheme="majorBidi" w:cstheme="majorBidi"/>
+        </w:rPr>
+        <w:t xml:space="preserve">[1] Shi X, Chen Z, Wang H, Yeung DY, Wong WK, Woo WC, et al. Convolutional LSTM Network: A Machine Learning Approach for Precipitation Nowcasting. Disponible </w:t>
+      </w:r>
+      <w:proofErr w:type="spellStart"/>
+      <w:r>
+        <w:rPr>
+          <w:rFonts w:asciiTheme="majorBidi" w:hAnsiTheme="majorBidi" w:cstheme="majorBidi"/>
+        </w:rPr>
+        <w:t>en</w:t>
+      </w:r>
+      <w:proofErr w:type="spellEnd"/>
+      <w:r>
+        <w:rPr>
+          <w:rFonts w:asciiTheme="majorBidi" w:hAnsiTheme="majorBidi" w:cstheme="majorBidi"/>
+        </w:rPr>
+        <w:t xml:space="preserve">: </w:t>
+      </w:r>
+      <w:hyperlink r:id="rId6" w:tgtFrame="_new" w:history="1">
+        <w:r>
+          <w:rPr>
+            <w:rStyle w:val="Hipervnculo"/>
+            <w:rFonts w:asciiTheme="majorBidi" w:hAnsiTheme="majorBidi" w:cstheme="majorBidi"/>
+          </w:rPr>
+          <w:t>https://proceedings.neurips.cc/paper_files/paper/2015/file/07563a3fe3bbe7e3ba84431ad9d055af-Paper.pdf</w:t>
+        </w:r>
+      </w:hyperlink>
+      <w:r>
+        <w:rPr>
+          <w:rFonts w:asciiTheme="majorBidi" w:hAnsiTheme="majorBidi" w:cstheme="majorBidi"/>
+        </w:rPr>
+        <w:t>.</w:t>
+      </w:r>
+    </w:p>
+    <w:p>
+      <w:pPr>
+        <w:spacing w:line="276" w:lineRule="auto"/>
+        <w:jc w:val="both"/>
+        <w:rPr>
+          <w:rFonts w:asciiTheme="majorBidi" w:hAnsiTheme="majorBidi" w:cstheme="majorBidi"/>
+        </w:rPr>
+      </w:pPr>
+      <w:r>
+        <w:rPr>
+          <w:rFonts w:asciiTheme="majorBidi" w:hAnsiTheme="majorBidi" w:cstheme="majorBidi"/>
+        </w:rPr>
+        <w:t xml:space="preserve">[2] McCann DW. A Neural Network Short-Term Forecast of Significant Thunderstorms. </w:t>
+      </w:r>
+      <w:r>
+        <w:rPr>
+          <w:rFonts w:asciiTheme="majorBidi" w:hAnsiTheme="majorBidi" w:cstheme="majorBidi"/>
           <w:i/>
           <w:iCs/>
         </w:rPr>
@@ -2259,70 +2770,56 @@
       </w:r>
       <w:r>
         <w:rPr>
-          <w:rFonts w:ascii="Arial" w:hAnsi="Arial" w:cs="Arial"/>
-        </w:rPr>
-        <w:t>, </w:t>
-      </w:r>
-      <w:r>
-        <w:rPr>
-          <w:rFonts w:ascii="Arial" w:hAnsi="Arial" w:cs="Arial"/>
-          <w:i/>
-          <w:iCs/>
-        </w:rPr>
-        <w:t>7</w:t>
-      </w:r>
-      <w:r>
-        <w:rPr>
-          <w:rFonts w:ascii="Arial" w:hAnsi="Arial" w:cs="Arial"/>
-        </w:rPr>
-        <w:t>(3), 525–534. https://doi.org/10.1175/1520-0434(1992)007&lt;</w:t>
+          <w:rFonts w:asciiTheme="majorBidi" w:hAnsiTheme="majorBidi" w:cstheme="majorBidi"/>
+        </w:rPr>
+        <w:t xml:space="preserve"> 1992;7(3):525–34. DOI: 10.1175/1520-0434(1992)007&lt;</w:t>
       </w:r>
       <w:proofErr w:type="gramStart"/>
       <w:r>
         <w:rPr>
-          <w:rFonts w:ascii="Arial" w:hAnsi="Arial" w:cs="Arial"/>
+          <w:rFonts w:asciiTheme="majorBidi" w:hAnsiTheme="majorBidi" w:cstheme="majorBidi"/>
         </w:rPr>
         <w:t>0525:ANNSTF</w:t>
       </w:r>
       <w:proofErr w:type="gramEnd"/>
       <w:r>
         <w:rPr>
-          <w:rFonts w:ascii="Arial" w:hAnsi="Arial" w:cs="Arial"/>
-        </w:rPr>
-        <w:t>&gt;2.0.CO;2 </w:t>
-      </w:r>
-    </w:p>
-    <w:p>
-      <w:pPr>
-        <w:spacing w:line="276" w:lineRule="auto"/>
-        <w:jc w:val="both"/>
-        <w:rPr>
-          <w:rFonts w:ascii="Arial" w:hAnsi="Arial" w:cs="Arial"/>
-        </w:rPr>
-      </w:pPr>
-      <w:r>
-        <w:rPr>
-          <w:rFonts w:ascii="Arial" w:hAnsi="Arial" w:cs="Arial"/>
-        </w:rPr>
-        <w:t xml:space="preserve">‌Prashanth Reddy </w:t>
-      </w:r>
-      <w:proofErr w:type="spellStart"/>
-      <w:r>
-        <w:rPr>
-          <w:rFonts w:ascii="Arial" w:hAnsi="Arial" w:cs="Arial"/>
+          <w:rFonts w:asciiTheme="majorBidi" w:hAnsiTheme="majorBidi" w:cstheme="majorBidi"/>
+        </w:rPr>
+        <w:t>&gt;2.0.CO;2.</w:t>
+      </w:r>
+    </w:p>
+    <w:p>
+      <w:pPr>
+        <w:spacing w:line="276" w:lineRule="auto"/>
+        <w:jc w:val="both"/>
+        <w:rPr>
+          <w:rFonts w:asciiTheme="majorBidi" w:hAnsiTheme="majorBidi" w:cstheme="majorBidi"/>
+        </w:rPr>
+      </w:pPr>
+      <w:r>
+        <w:rPr>
+          <w:rFonts w:asciiTheme="majorBidi" w:hAnsiTheme="majorBidi" w:cstheme="majorBidi"/>
+        </w:rPr>
+        <w:t xml:space="preserve">[3] </w:t>
+      </w:r>
+      <w:proofErr w:type="spellStart"/>
+      <w:r>
+        <w:rPr>
+          <w:rFonts w:asciiTheme="majorBidi" w:hAnsiTheme="majorBidi" w:cstheme="majorBidi"/>
         </w:rPr>
         <w:t>Gangula</w:t>
       </w:r>
       <w:proofErr w:type="spellEnd"/>
       <w:r>
         <w:rPr>
-          <w:rFonts w:ascii="Arial" w:hAnsi="Arial" w:cs="Arial"/>
-        </w:rPr>
-        <w:t>, Yeboah, J., &amp; Nti, I. K. (2023). A Comparative Study of Machine Learning Techniques for Nuanced Weather Prediction. </w:t>
-      </w:r>
-      <w:r>
-        <w:rPr>
-          <w:rFonts w:ascii="Arial" w:hAnsi="Arial" w:cs="Arial"/>
+          <w:rFonts w:asciiTheme="majorBidi" w:hAnsiTheme="majorBidi" w:cstheme="majorBidi"/>
+        </w:rPr>
+        <w:t xml:space="preserve"> PR, Yeboah J, Nti IK. A Comparative Study of Machine Learning Techniques for Nuanced Weather Prediction. </w:t>
+      </w:r>
+      <w:r>
+        <w:rPr>
+          <w:rFonts w:asciiTheme="majorBidi" w:hAnsiTheme="majorBidi" w:cstheme="majorBidi"/>
           <w:i/>
           <w:iCs/>
         </w:rPr>
@@ -2330,35 +2827,44 @@
       </w:r>
       <w:r>
         <w:rPr>
-          <w:rFonts w:ascii="Arial" w:hAnsi="Arial" w:cs="Arial"/>
-        </w:rPr>
-        <w:t>, 260–265. https://doi.org/10.1109/csci62032.2023.00046 </w:t>
-      </w:r>
-    </w:p>
-    <w:p>
-      <w:pPr>
-        <w:spacing w:line="276" w:lineRule="auto"/>
-        <w:jc w:val="both"/>
-        <w:rPr>
-          <w:rFonts w:ascii="Arial" w:hAnsi="Arial" w:cs="Arial"/>
-        </w:rPr>
-      </w:pPr>
-      <w:r>
-        <w:rPr>
-          <w:rFonts w:ascii="Arial" w:hAnsi="Arial" w:cs="Arial"/>
-          <w:lang w:val="es-MX"/>
-        </w:rPr>
-        <w:t xml:space="preserve">‌ Yang, P. P. J., &amp; Yamagata, Y. (2020). </w:t>
-      </w:r>
-      <w:r>
-        <w:rPr>
-          <w:rFonts w:ascii="Arial" w:hAnsi="Arial" w:cs="Arial"/>
-        </w:rPr>
-        <w:t>Urban systems design. </w:t>
-      </w:r>
-      <w:r>
-        <w:rPr>
-          <w:rFonts w:ascii="Arial" w:hAnsi="Arial" w:cs="Arial"/>
+          <w:rFonts w:asciiTheme="majorBidi" w:hAnsiTheme="majorBidi" w:cstheme="majorBidi"/>
+        </w:rPr>
+        <w:t xml:space="preserve"> 2023;260–5. DOI: </w:t>
+      </w:r>
+      <w:hyperlink r:id="rId7" w:tgtFrame="_new" w:history="1">
+        <w:r>
+          <w:rPr>
+            <w:rStyle w:val="Hipervnculo"/>
+            <w:rFonts w:asciiTheme="majorBidi" w:hAnsiTheme="majorBidi" w:cstheme="majorBidi"/>
+          </w:rPr>
+          <w:t>10.1109/csci62032.2023.00046</w:t>
+        </w:r>
+      </w:hyperlink>
+      <w:r>
+        <w:rPr>
+          <w:rFonts w:asciiTheme="majorBidi" w:hAnsiTheme="majorBidi" w:cstheme="majorBidi"/>
+        </w:rPr>
+        <w:t>.</w:t>
+      </w:r>
+    </w:p>
+    <w:p>
+      <w:pPr>
+        <w:spacing w:line="276" w:lineRule="auto"/>
+        <w:jc w:val="both"/>
+        <w:rPr>
+          <w:rFonts w:asciiTheme="majorBidi" w:hAnsiTheme="majorBidi" w:cstheme="majorBidi"/>
+          <w:lang w:val="es-MX"/>
+        </w:rPr>
+      </w:pPr>
+      <w:r>
+        <w:rPr>
+          <w:rFonts w:asciiTheme="majorBidi" w:hAnsiTheme="majorBidi" w:cstheme="majorBidi"/>
+        </w:rPr>
+        <w:t xml:space="preserve">[4] Yang PPJ, Yamagata Y. Urban systems design. </w:t>
+      </w:r>
+      <w:r>
+        <w:rPr>
+          <w:rFonts w:asciiTheme="majorBidi" w:hAnsiTheme="majorBidi" w:cstheme="majorBidi"/>
           <w:i/>
           <w:iCs/>
         </w:rPr>
@@ -2367,7 +2873,7 @@
       <w:proofErr w:type="spellStart"/>
       <w:r>
         <w:rPr>
-          <w:rFonts w:ascii="Arial" w:hAnsi="Arial" w:cs="Arial"/>
+          <w:rFonts w:asciiTheme="majorBidi" w:hAnsiTheme="majorBidi" w:cstheme="majorBidi"/>
           <w:i/>
           <w:iCs/>
         </w:rPr>
@@ -2376,9 +2882,33 @@
       <w:proofErr w:type="spellEnd"/>
       <w:r>
         <w:rPr>
-          <w:rFonts w:ascii="Arial" w:hAnsi="Arial" w:cs="Arial"/>
-        </w:rPr>
-        <w:t>, 1–22. https://doi.org/10.1016/b978-0-12-816055-8.00001-4 </w:t>
+          <w:rFonts w:asciiTheme="majorBidi" w:hAnsiTheme="majorBidi" w:cstheme="majorBidi"/>
+        </w:rPr>
+        <w:t xml:space="preserve"> 2020;1–22. </w:t>
+      </w:r>
+      <w:r>
+        <w:rPr>
+          <w:rFonts w:asciiTheme="majorBidi" w:hAnsiTheme="majorBidi" w:cstheme="majorBidi"/>
+          <w:lang w:val="es-MX"/>
+        </w:rPr>
+        <w:t xml:space="preserve">DOI: </w:t>
+      </w:r>
+      <w:hyperlink r:id="rId8" w:tgtFrame="_new" w:history="1">
+        <w:r>
+          <w:rPr>
+            <w:rStyle w:val="Hipervnculo"/>
+            <w:rFonts w:asciiTheme="majorBidi" w:hAnsiTheme="majorBidi" w:cstheme="majorBidi"/>
+            <w:lang w:val="es-MX"/>
+          </w:rPr>
+          <w:t>10.1016/b978-0-12-816055-8.00001-4</w:t>
+        </w:r>
+      </w:hyperlink>
+      <w:r>
+        <w:rPr>
+          <w:rFonts w:asciiTheme="majorBidi" w:hAnsiTheme="majorBidi" w:cstheme="majorBidi"/>
+          <w:lang w:val="es-MX"/>
+        </w:rPr>
+        <w:t>.</w:t>
       </w:r>
     </w:p>
     <w:p>
@@ -2409,8 +2939,16 @@
         <w:jc w:val="both"/>
         <w:rPr>
           <w:rFonts w:ascii="Arial" w:hAnsi="Arial" w:cs="Arial"/>
-        </w:rPr>
-      </w:pPr>
+          <w:u w:val="single"/>
+        </w:rPr>
+      </w:pPr>
+      <w:r>
+        <w:rPr>
+          <w:rFonts w:ascii="Arial" w:hAnsi="Arial" w:cs="Arial"/>
+          <w:lang w:val="es-MX"/>
+        </w:rPr>
+        <w:t>‌</w:t>
+      </w:r>
       <w:r>
         <w:rPr>
           <w:rFonts w:ascii="Arial" w:hAnsi="Arial" w:cs="Arial"/>
@@ -2454,6 +2992,22 @@
         <w:jc w:val="both"/>
         <w:rPr>
           <w:rFonts w:ascii="Arial" w:hAnsi="Arial" w:cs="Arial"/>
+        </w:rPr>
+      </w:pPr>
+      <w:r>
+        <w:rPr>
+          <w:rFonts w:ascii="Arial" w:hAnsi="Arial" w:cs="Arial"/>
+        </w:rPr>
+        <w:t> </w:t>
+      </w:r>
+    </w:p>
+    <w:p>
+      <w:pPr>
+        <w:spacing w:line="276" w:lineRule="auto"/>
+        <w:jc w:val="both"/>
+        <w:rPr>
+          <w:rFonts w:ascii="Arial" w:hAnsi="Arial" w:cs="Arial"/>
+          <w:u w:val="single"/>
         </w:rPr>
       </w:pPr>
       <w:r>
@@ -3388,11 +3942,11 @@
     <w:qFormat/>
     <w:rsid w:val="00A40AFA"/>
   </w:style>
-  <w:style w:type="paragraph" w:styleId="Heading1">
+  <w:style w:type="paragraph" w:styleId="Ttulo1">
     <w:name w:val="heading 1"/>
     <w:basedOn w:val="Normal"/>
     <w:next w:val="Normal"/>
-    <w:link w:val="Heading1Char"/>
+    <w:link w:val="Ttulo1Car"/>
     <w:uiPriority w:val="9"/>
     <w:qFormat/>
     <w:rsid w:val="00A40AFA"/>
@@ -3409,11 +3963,11 @@
       <w:szCs w:val="40"/>
     </w:rPr>
   </w:style>
-  <w:style w:type="paragraph" w:styleId="Heading2">
+  <w:style w:type="paragraph" w:styleId="Ttulo2">
     <w:name w:val="heading 2"/>
     <w:basedOn w:val="Normal"/>
     <w:next w:val="Normal"/>
-    <w:link w:val="Heading2Char"/>
+    <w:link w:val="Ttulo2Car"/>
     <w:uiPriority w:val="9"/>
     <w:semiHidden/>
     <w:unhideWhenUsed/>
@@ -3432,11 +3986,11 @@
       <w:szCs w:val="32"/>
     </w:rPr>
   </w:style>
-  <w:style w:type="paragraph" w:styleId="Heading3">
+  <w:style w:type="paragraph" w:styleId="Ttulo3">
     <w:name w:val="heading 3"/>
     <w:basedOn w:val="Normal"/>
     <w:next w:val="Normal"/>
-    <w:link w:val="Heading3Char"/>
+    <w:link w:val="Ttulo3Car"/>
     <w:uiPriority w:val="9"/>
     <w:semiHidden/>
     <w:unhideWhenUsed/>
@@ -3455,11 +4009,11 @@
       <w:szCs w:val="28"/>
     </w:rPr>
   </w:style>
-  <w:style w:type="paragraph" w:styleId="Heading4">
+  <w:style w:type="paragraph" w:styleId="Ttulo4">
     <w:name w:val="heading 4"/>
     <w:basedOn w:val="Normal"/>
     <w:next w:val="Normal"/>
-    <w:link w:val="Heading4Char"/>
+    <w:link w:val="Ttulo4Car"/>
     <w:uiPriority w:val="9"/>
     <w:semiHidden/>
     <w:unhideWhenUsed/>
@@ -3478,11 +4032,11 @@
       <w:color w:val="0F4761" w:themeColor="accent1" w:themeShade="BF"/>
     </w:rPr>
   </w:style>
-  <w:style w:type="paragraph" w:styleId="Heading5">
+  <w:style w:type="paragraph" w:styleId="Ttulo5">
     <w:name w:val="heading 5"/>
     <w:basedOn w:val="Normal"/>
     <w:next w:val="Normal"/>
-    <w:link w:val="Heading5Char"/>
+    <w:link w:val="Ttulo5Car"/>
     <w:uiPriority w:val="9"/>
     <w:semiHidden/>
     <w:unhideWhenUsed/>
@@ -3499,11 +4053,11 @@
       <w:color w:val="0F4761" w:themeColor="accent1" w:themeShade="BF"/>
     </w:rPr>
   </w:style>
-  <w:style w:type="paragraph" w:styleId="Heading6">
+  <w:style w:type="paragraph" w:styleId="Ttulo6">
     <w:name w:val="heading 6"/>
     <w:basedOn w:val="Normal"/>
     <w:next w:val="Normal"/>
-    <w:link w:val="Heading6Char"/>
+    <w:link w:val="Ttulo6Car"/>
     <w:uiPriority w:val="9"/>
     <w:semiHidden/>
     <w:unhideWhenUsed/>
@@ -3522,11 +4076,11 @@
       <w:color w:val="595959" w:themeColor="text1" w:themeTint="A6"/>
     </w:rPr>
   </w:style>
-  <w:style w:type="paragraph" w:styleId="Heading7">
+  <w:style w:type="paragraph" w:styleId="Ttulo7">
     <w:name w:val="heading 7"/>
     <w:basedOn w:val="Normal"/>
     <w:next w:val="Normal"/>
-    <w:link w:val="Heading7Char"/>
+    <w:link w:val="Ttulo7Car"/>
     <w:uiPriority w:val="9"/>
     <w:semiHidden/>
     <w:unhideWhenUsed/>
@@ -3543,11 +4097,11 @@
       <w:color w:val="595959" w:themeColor="text1" w:themeTint="A6"/>
     </w:rPr>
   </w:style>
-  <w:style w:type="paragraph" w:styleId="Heading8">
+  <w:style w:type="paragraph" w:styleId="Ttulo8">
     <w:name w:val="heading 8"/>
     <w:basedOn w:val="Normal"/>
     <w:next w:val="Normal"/>
-    <w:link w:val="Heading8Char"/>
+    <w:link w:val="Ttulo8Car"/>
     <w:uiPriority w:val="9"/>
     <w:semiHidden/>
     <w:unhideWhenUsed/>
@@ -3566,11 +4120,11 @@
       <w:color w:val="272727" w:themeColor="text1" w:themeTint="D8"/>
     </w:rPr>
   </w:style>
-  <w:style w:type="paragraph" w:styleId="Heading9">
+  <w:style w:type="paragraph" w:styleId="Ttulo9">
     <w:name w:val="heading 9"/>
     <w:basedOn w:val="Normal"/>
     <w:next w:val="Normal"/>
-    <w:link w:val="Heading9Char"/>
+    <w:link w:val="Ttulo9Car"/>
     <w:uiPriority w:val="9"/>
     <w:semiHidden/>
     <w:unhideWhenUsed/>
@@ -3587,12 +4141,13 @@
       <w:color w:val="272727" w:themeColor="text1" w:themeTint="D8"/>
     </w:rPr>
   </w:style>
-  <w:style w:type="character" w:default="1" w:styleId="DefaultParagraphFont">
+  <w:style w:type="character" w:default="1" w:styleId="Fuentedeprrafopredeter">
     <w:name w:val="Default Paragraph Font"/>
     <w:uiPriority w:val="1"/>
+    <w:semiHidden/>
     <w:unhideWhenUsed/>
   </w:style>
-  <w:style w:type="table" w:default="1" w:styleId="TableNormal">
+  <w:style w:type="table" w:default="1" w:styleId="Tablanormal">
     <w:name w:val="Normal Table"/>
     <w:uiPriority w:val="99"/>
     <w:semiHidden/>
@@ -3607,16 +4162,16 @@
       </w:tblCellMar>
     </w:tblPr>
   </w:style>
-  <w:style w:type="numbering" w:default="1" w:styleId="NoList">
+  <w:style w:type="numbering" w:default="1" w:styleId="Sinlista">
     <w:name w:val="No List"/>
     <w:uiPriority w:val="99"/>
     <w:semiHidden/>
     <w:unhideWhenUsed/>
   </w:style>
-  <w:style w:type="character" w:customStyle="1" w:styleId="Heading1Char">
-    <w:name w:val="Heading 1 Char"/>
-    <w:basedOn w:val="DefaultParagraphFont"/>
-    <w:link w:val="Heading1"/>
+  <w:style w:type="character" w:customStyle="1" w:styleId="Ttulo1Car">
+    <w:name w:val="Título 1 Car"/>
+    <w:basedOn w:val="Fuentedeprrafopredeter"/>
+    <w:link w:val="Ttulo1"/>
     <w:uiPriority w:val="9"/>
     <w:rsid w:val="00A40AFA"/>
     <w:rPr>
@@ -3626,10 +4181,10 @@
       <w:szCs w:val="40"/>
     </w:rPr>
   </w:style>
-  <w:style w:type="character" w:customStyle="1" w:styleId="Heading2Char">
-    <w:name w:val="Heading 2 Char"/>
-    <w:basedOn w:val="DefaultParagraphFont"/>
-    <w:link w:val="Heading2"/>
+  <w:style w:type="character" w:customStyle="1" w:styleId="Ttulo2Car">
+    <w:name w:val="Título 2 Car"/>
+    <w:basedOn w:val="Fuentedeprrafopredeter"/>
+    <w:link w:val="Ttulo2"/>
     <w:uiPriority w:val="9"/>
     <w:semiHidden/>
     <w:rsid w:val="00A40AFA"/>
@@ -3640,10 +4195,10 @@
       <w:szCs w:val="32"/>
     </w:rPr>
   </w:style>
-  <w:style w:type="character" w:customStyle="1" w:styleId="Heading3Char">
-    <w:name w:val="Heading 3 Char"/>
-    <w:basedOn w:val="DefaultParagraphFont"/>
-    <w:link w:val="Heading3"/>
+  <w:style w:type="character" w:customStyle="1" w:styleId="Ttulo3Car">
+    <w:name w:val="Título 3 Car"/>
+    <w:basedOn w:val="Fuentedeprrafopredeter"/>
+    <w:link w:val="Ttulo3"/>
     <w:uiPriority w:val="9"/>
     <w:semiHidden/>
     <w:rsid w:val="00A40AFA"/>
@@ -3654,10 +4209,10 @@
       <w:szCs w:val="28"/>
     </w:rPr>
   </w:style>
-  <w:style w:type="character" w:customStyle="1" w:styleId="Heading4Char">
-    <w:name w:val="Heading 4 Char"/>
-    <w:basedOn w:val="DefaultParagraphFont"/>
-    <w:link w:val="Heading4"/>
+  <w:style w:type="character" w:customStyle="1" w:styleId="Ttulo4Car">
+    <w:name w:val="Título 4 Car"/>
+    <w:basedOn w:val="Fuentedeprrafopredeter"/>
+    <w:link w:val="Ttulo4"/>
     <w:uiPriority w:val="9"/>
     <w:semiHidden/>
     <w:rsid w:val="00A40AFA"/>
@@ -3668,10 +4223,10 @@
       <w:color w:val="0F4761" w:themeColor="accent1" w:themeShade="BF"/>
     </w:rPr>
   </w:style>
-  <w:style w:type="character" w:customStyle="1" w:styleId="Heading5Char">
-    <w:name w:val="Heading 5 Char"/>
-    <w:basedOn w:val="DefaultParagraphFont"/>
-    <w:link w:val="Heading5"/>
+  <w:style w:type="character" w:customStyle="1" w:styleId="Ttulo5Car">
+    <w:name w:val="Título 5 Car"/>
+    <w:basedOn w:val="Fuentedeprrafopredeter"/>
+    <w:link w:val="Ttulo5"/>
     <w:uiPriority w:val="9"/>
     <w:semiHidden/>
     <w:rsid w:val="00A40AFA"/>
@@ -3680,10 +4235,10 @@
       <w:color w:val="0F4761" w:themeColor="accent1" w:themeShade="BF"/>
     </w:rPr>
   </w:style>
-  <w:style w:type="character" w:customStyle="1" w:styleId="Heading6Char">
-    <w:name w:val="Heading 6 Char"/>
-    <w:basedOn w:val="DefaultParagraphFont"/>
-    <w:link w:val="Heading6"/>
+  <w:style w:type="character" w:customStyle="1" w:styleId="Ttulo6Car">
+    <w:name w:val="Título 6 Car"/>
+    <w:basedOn w:val="Fuentedeprrafopredeter"/>
+    <w:link w:val="Ttulo6"/>
     <w:uiPriority w:val="9"/>
     <w:semiHidden/>
     <w:rsid w:val="00A40AFA"/>
@@ -3694,10 +4249,10 @@
       <w:color w:val="595959" w:themeColor="text1" w:themeTint="A6"/>
     </w:rPr>
   </w:style>
-  <w:style w:type="character" w:customStyle="1" w:styleId="Heading7Char">
-    <w:name w:val="Heading 7 Char"/>
-    <w:basedOn w:val="DefaultParagraphFont"/>
-    <w:link w:val="Heading7"/>
+  <w:style w:type="character" w:customStyle="1" w:styleId="Ttulo7Car">
+    <w:name w:val="Título 7 Car"/>
+    <w:basedOn w:val="Fuentedeprrafopredeter"/>
+    <w:link w:val="Ttulo7"/>
     <w:uiPriority w:val="9"/>
     <w:semiHidden/>
     <w:rsid w:val="00A40AFA"/>
@@ -3706,10 +4261,10 @@
       <w:color w:val="595959" w:themeColor="text1" w:themeTint="A6"/>
     </w:rPr>
   </w:style>
-  <w:style w:type="character" w:customStyle="1" w:styleId="Heading8Char">
-    <w:name w:val="Heading 8 Char"/>
-    <w:basedOn w:val="DefaultParagraphFont"/>
-    <w:link w:val="Heading8"/>
+  <w:style w:type="character" w:customStyle="1" w:styleId="Ttulo8Car">
+    <w:name w:val="Título 8 Car"/>
+    <w:basedOn w:val="Fuentedeprrafopredeter"/>
+    <w:link w:val="Ttulo8"/>
     <w:uiPriority w:val="9"/>
     <w:semiHidden/>
     <w:rsid w:val="00A40AFA"/>
@@ -3720,10 +4275,10 @@
       <w:color w:val="272727" w:themeColor="text1" w:themeTint="D8"/>
     </w:rPr>
   </w:style>
-  <w:style w:type="character" w:customStyle="1" w:styleId="Heading9Char">
-    <w:name w:val="Heading 9 Char"/>
-    <w:basedOn w:val="DefaultParagraphFont"/>
-    <w:link w:val="Heading9"/>
+  <w:style w:type="character" w:customStyle="1" w:styleId="Ttulo9Car">
+    <w:name w:val="Título 9 Car"/>
+    <w:basedOn w:val="Fuentedeprrafopredeter"/>
+    <w:link w:val="Ttulo9"/>
     <w:uiPriority w:val="9"/>
     <w:semiHidden/>
     <w:rsid w:val="00A40AFA"/>
@@ -3732,11 +4287,11 @@
       <w:color w:val="272727" w:themeColor="text1" w:themeTint="D8"/>
     </w:rPr>
   </w:style>
-  <w:style w:type="paragraph" w:styleId="Title">
+  <w:style w:type="paragraph" w:styleId="Ttulo">
     <w:name w:val="Title"/>
     <w:basedOn w:val="Normal"/>
     <w:next w:val="Normal"/>
-    <w:link w:val="TitleChar"/>
+    <w:link w:val="TtuloCar"/>
     <w:uiPriority w:val="10"/>
     <w:qFormat/>
     <w:rsid w:val="00A40AFA"/>
@@ -3752,10 +4307,10 @@
       <w:szCs w:val="56"/>
     </w:rPr>
   </w:style>
-  <w:style w:type="character" w:customStyle="1" w:styleId="TitleChar">
-    <w:name w:val="Title Char"/>
-    <w:basedOn w:val="DefaultParagraphFont"/>
-    <w:link w:val="Title"/>
+  <w:style w:type="character" w:customStyle="1" w:styleId="TtuloCar">
+    <w:name w:val="Título Car"/>
+    <w:basedOn w:val="Fuentedeprrafopredeter"/>
+    <w:link w:val="Ttulo"/>
     <w:uiPriority w:val="10"/>
     <w:rsid w:val="00A40AFA"/>
     <w:rPr>
@@ -3766,11 +4321,11 @@
       <w:szCs w:val="56"/>
     </w:rPr>
   </w:style>
-  <w:style w:type="paragraph" w:styleId="Subtitle">
+  <w:style w:type="paragraph" w:styleId="Subttulo">
     <w:name w:val="Subtitle"/>
     <w:basedOn w:val="Normal"/>
     <w:next w:val="Normal"/>
-    <w:link w:val="SubtitleChar"/>
+    <w:link w:val="SubttuloCar"/>
     <w:uiPriority w:val="11"/>
     <w:qFormat/>
     <w:rsid w:val="00A40AFA"/>
@@ -3787,10 +4342,10 @@
       <w:szCs w:val="28"/>
     </w:rPr>
   </w:style>
-  <w:style w:type="character" w:customStyle="1" w:styleId="SubtitleChar">
-    <w:name w:val="Subtitle Char"/>
-    <w:basedOn w:val="DefaultParagraphFont"/>
-    <w:link w:val="Subtitle"/>
+  <w:style w:type="character" w:customStyle="1" w:styleId="SubttuloCar">
+    <w:name w:val="Subtítulo Car"/>
+    <w:basedOn w:val="Fuentedeprrafopredeter"/>
+    <w:link w:val="Subttulo"/>
     <w:uiPriority w:val="11"/>
     <w:rsid w:val="00A40AFA"/>
     <w:rPr>
@@ -3801,11 +4356,11 @@
       <w:szCs w:val="28"/>
     </w:rPr>
   </w:style>
-  <w:style w:type="paragraph" w:styleId="Quote">
+  <w:style w:type="paragraph" w:styleId="Cita">
     <w:name w:val="Quote"/>
     <w:basedOn w:val="Normal"/>
     <w:next w:val="Normal"/>
-    <w:link w:val="QuoteChar"/>
+    <w:link w:val="CitaCar"/>
     <w:uiPriority w:val="29"/>
     <w:qFormat/>
     <w:rsid w:val="00A40AFA"/>
@@ -3819,10 +4374,10 @@
       <w:color w:val="404040" w:themeColor="text1" w:themeTint="BF"/>
     </w:rPr>
   </w:style>
-  <w:style w:type="character" w:customStyle="1" w:styleId="QuoteChar">
-    <w:name w:val="Quote Char"/>
-    <w:basedOn w:val="DefaultParagraphFont"/>
-    <w:link w:val="Quote"/>
+  <w:style w:type="character" w:customStyle="1" w:styleId="CitaCar">
+    <w:name w:val="Cita Car"/>
+    <w:basedOn w:val="Fuentedeprrafopredeter"/>
+    <w:link w:val="Cita"/>
     <w:uiPriority w:val="29"/>
     <w:rsid w:val="00A40AFA"/>
     <w:rPr>
@@ -3831,7 +4386,7 @@
       <w:color w:val="404040" w:themeColor="text1" w:themeTint="BF"/>
     </w:rPr>
   </w:style>
-  <w:style w:type="paragraph" w:styleId="ListParagraph">
+  <w:style w:type="paragraph" w:styleId="Prrafodelista">
     <w:name w:val="List Paragraph"/>
     <w:basedOn w:val="Normal"/>
     <w:uiPriority w:val="34"/>
@@ -3842,9 +4397,9 @@
       <w:contextualSpacing/>
     </w:pPr>
   </w:style>
-  <w:style w:type="character" w:styleId="IntenseEmphasis">
+  <w:style w:type="character" w:styleId="nfasisintenso">
     <w:name w:val="Intense Emphasis"/>
-    <w:basedOn w:val="DefaultParagraphFont"/>
+    <w:basedOn w:val="Fuentedeprrafopredeter"/>
     <w:uiPriority w:val="21"/>
     <w:qFormat/>
     <w:rsid w:val="00A40AFA"/>
@@ -3854,11 +4409,11 @@
       <w:color w:val="0F4761" w:themeColor="accent1" w:themeShade="BF"/>
     </w:rPr>
   </w:style>
-  <w:style w:type="paragraph" w:styleId="IntenseQuote">
+  <w:style w:type="paragraph" w:styleId="Citadestacada">
     <w:name w:val="Intense Quote"/>
     <w:basedOn w:val="Normal"/>
     <w:next w:val="Normal"/>
-    <w:link w:val="IntenseQuoteChar"/>
+    <w:link w:val="CitadestacadaCar"/>
     <w:uiPriority w:val="30"/>
     <w:qFormat/>
     <w:rsid w:val="00A40AFA"/>
@@ -3877,10 +4432,10 @@
       <w:color w:val="0F4761" w:themeColor="accent1" w:themeShade="BF"/>
     </w:rPr>
   </w:style>
-  <w:style w:type="character" w:customStyle="1" w:styleId="IntenseQuoteChar">
-    <w:name w:val="Intense Quote Char"/>
-    <w:basedOn w:val="DefaultParagraphFont"/>
-    <w:link w:val="IntenseQuote"/>
+  <w:style w:type="character" w:customStyle="1" w:styleId="CitadestacadaCar">
+    <w:name w:val="Cita destacada Car"/>
+    <w:basedOn w:val="Fuentedeprrafopredeter"/>
+    <w:link w:val="Citadestacada"/>
     <w:uiPriority w:val="30"/>
     <w:rsid w:val="00A40AFA"/>
     <w:rPr>
@@ -3889,9 +4444,9 @@
       <w:color w:val="0F4761" w:themeColor="accent1" w:themeShade="BF"/>
     </w:rPr>
   </w:style>
-  <w:style w:type="character" w:styleId="IntenseReference">
+  <w:style w:type="character" w:styleId="Referenciaintensa">
     <w:name w:val="Intense Reference"/>
-    <w:basedOn w:val="DefaultParagraphFont"/>
+    <w:basedOn w:val="Fuentedeprrafopredeter"/>
     <w:uiPriority w:val="32"/>
     <w:qFormat/>
     <w:rsid w:val="00A40AFA"/>
@@ -3902,6 +4457,49 @@
       <w:color w:val="0F4761" w:themeColor="accent1" w:themeShade="BF"/>
       <w:spacing w:val="5"/>
     </w:rPr>
+  </w:style>
+  <w:style w:type="character" w:styleId="Hipervnculo">
+    <w:name w:val="Hyperlink"/>
+    <w:basedOn w:val="Fuentedeprrafopredeter"/>
+    <w:uiPriority w:val="99"/>
+    <w:unhideWhenUsed/>
+    <w:rsid w:val="00AE1786"/>
+    <w:rPr>
+      <w:color w:val="467886" w:themeColor="hyperlink"/>
+      <w:u w:val="single"/>
+    </w:rPr>
+  </w:style>
+  <w:style w:type="paragraph" w:styleId="TtuloTDC">
+    <w:name w:val="TOC Heading"/>
+    <w:basedOn w:val="Ttulo1"/>
+    <w:next w:val="Normal"/>
+    <w:uiPriority w:val="39"/>
+    <w:unhideWhenUsed/>
+    <w:qFormat/>
+    <w:rsid w:val="00CA789D"/>
+    <w:pPr>
+      <w:spacing w:before="240" w:after="0" w:line="259" w:lineRule="auto"/>
+      <w:outlineLvl w:val="9"/>
+    </w:pPr>
+    <w:rPr>
+      <w:kern w:val="0"/>
+      <w:sz w:val="32"/>
+      <w:szCs w:val="32"/>
+      <w:lang w:val="es-MX" w:eastAsia="zh-CN"/>
+      <w14:ligatures w14:val="none"/>
+    </w:rPr>
+  </w:style>
+  <w:style w:type="paragraph" w:styleId="TDC1">
+    <w:name w:val="toc 1"/>
+    <w:basedOn w:val="Normal"/>
+    <w:next w:val="Normal"/>
+    <w:autoRedefine/>
+    <w:uiPriority w:val="39"/>
+    <w:unhideWhenUsed/>
+    <w:rsid w:val="00CA789D"/>
+    <w:pPr>
+      <w:spacing w:after="100"/>
+    </w:pPr>
   </w:style>
 </w:styles>
 </file>
@@ -4199,4 +4797,16 @@
     </a:ext>
   </a:extLst>
 </a:theme>
+</file>
+
+<file path=customXml/item1.xml><?xml version="1.0" encoding="utf-8"?>
+<b:Sources xmlns:b="http://schemas.openxmlformats.org/officeDocument/2006/bibliography" xmlns="http://schemas.openxmlformats.org/officeDocument/2006/bibliography" SelectedStyle="\APASixthEditionOfficeOnline.xsl" StyleName="APA" Version="6"/>
+</file>
+
+<file path=customXml/itemProps1.xml><?xml version="1.0" encoding="utf-8"?>
+<ds:datastoreItem xmlns:ds="http://schemas.openxmlformats.org/officeDocument/2006/customXml" ds:itemID="{F38D0BD9-817F-42E6-83A8-383D406B1155}">
+  <ds:schemaRefs>
+    <ds:schemaRef ds:uri="http://schemas.openxmlformats.org/officeDocument/2006/bibliography"/>
+  </ds:schemaRefs>
+</ds:datastoreItem>
 </file>